--- a/calendario/documentos/PoliticasPensamientoC_Todos.docx
+++ b/calendario/documentos/PoliticasPensamientoC_Todos.docx
@@ -133,7 +133,7 @@
               </wp:anchor>
             </w:drawing>
           </mc:Choice>
-          <mc:Fallback xmlns:cx="http://schemas.microsoft.com/office/drawing/2014/chartex" xmlns:cx1="http://schemas.microsoft.com/office/drawing/2015/9/8/chartex" xmlns:cx2="http://schemas.microsoft.com/office/drawing/2015/10/21/chartex" xmlns:cx3="http://schemas.microsoft.com/office/drawing/2016/5/9/chartex" xmlns:cx4="http://schemas.microsoft.com/office/drawing/2016/5/10/chartex" xmlns:cx5="http://schemas.microsoft.com/office/drawing/2016/5/11/chartex" xmlns:cx6="http://schemas.microsoft.com/office/drawing/2016/5/12/chartex" xmlns:cx7="http://schemas.microsoft.com/office/drawing/2016/5/13/chartex" xmlns:cx8="http://schemas.microsoft.com/office/drawing/2016/5/14/chartex" xmlns:aink="http://schemas.microsoft.com/office/drawing/2016/ink" xmlns:am3d="http://schemas.microsoft.com/office/drawing/2017/model3d" xmlns:w16cid="http://schemas.microsoft.com/office/word/2016/wordml/cid" xmlns:w16se="http://schemas.microsoft.com/office/word/2015/wordml/symex">
+          <mc:Fallback xmlns:w16se="http://schemas.microsoft.com/office/word/2015/wordml/symex" xmlns:w16cid="http://schemas.microsoft.com/office/word/2016/wordml/cid" xmlns:am3d="http://schemas.microsoft.com/office/drawing/2017/model3d" xmlns:aink="http://schemas.microsoft.com/office/drawing/2016/ink" xmlns:cx8="http://schemas.microsoft.com/office/drawing/2016/5/14/chartex" xmlns:cx7="http://schemas.microsoft.com/office/drawing/2016/5/13/chartex" xmlns:cx6="http://schemas.microsoft.com/office/drawing/2016/5/12/chartex" xmlns:cx5="http://schemas.microsoft.com/office/drawing/2016/5/11/chartex" xmlns:cx4="http://schemas.microsoft.com/office/drawing/2016/5/10/chartex" xmlns:cx3="http://schemas.microsoft.com/office/drawing/2016/5/9/chartex" xmlns:cx2="http://schemas.microsoft.com/office/drawing/2015/10/21/chartex" xmlns:cx1="http://schemas.microsoft.com/office/drawing/2015/9/8/chartex" xmlns:cx="http://schemas.microsoft.com/office/drawing/2014/chartex">
             <w:pict>
               <v:shapetype id="_x0000_t202" coordsize="21600,21600" o:spt="202" path="m,l,21600r21600,l21600,xe">
                 <v:stroke joinstyle="miter"/>
@@ -1590,7 +1590,13 @@
           <w:i/>
           <w:sz w:val="22"/>
         </w:rPr>
-        <w:t xml:space="preserve">MIÉRCOLES </w:t>
+        <w:t>MIÉRCOLES (</w:t>
+      </w:r>
+      <w:r>
+        <w:rPr>
+          <w:sz w:val="22"/>
+        </w:rPr>
+        <w:t>o</w:t>
       </w:r>
       <w:r>
         <w:rPr>
@@ -1598,49 +1604,13 @@
           <w:i/>
           <w:sz w:val="22"/>
         </w:rPr>
-        <w:t>(</w:t>
-      </w:r>
-      <w:r>
-        <w:rPr>
-          <w:sz w:val="22"/>
-        </w:rPr>
-        <w:t>o</w:t>
-      </w:r>
-      <w:r>
-        <w:rPr>
-          <w:b/>
-          <w:i/>
-          <w:sz w:val="22"/>
-        </w:rPr>
-        <w:t xml:space="preserve"> JUEVES</w:t>
-      </w:r>
-      <w:r>
-        <w:rPr>
-          <w:b/>
-          <w:i/>
-          <w:sz w:val="22"/>
-        </w:rPr>
-        <w:t>)</w:t>
-      </w:r>
-      <w:r>
-        <w:rPr>
-          <w:b/>
-          <w:i/>
-          <w:sz w:val="22"/>
-        </w:rPr>
-        <w:t xml:space="preserve"> </w:t>
-      </w:r>
-      <w:r>
-        <w:rPr>
-          <w:sz w:val="22"/>
-        </w:rPr>
-        <w:t>de cada semana hasta las 11:30 de la noche</w:t>
-      </w:r>
-      <w:r>
-        <w:rPr>
-          <w:sz w:val="22"/>
-        </w:rPr>
-        <w:t xml:space="preserve"> </w:t>
+        <w:t xml:space="preserve"> JUEVES) </w:t>
+      </w:r>
+      <w:r>
+        <w:rPr>
+          <w:sz w:val="22"/>
+        </w:rPr>
+        <w:t xml:space="preserve">de cada semana hasta las 11:30 de la noche </w:t>
       </w:r>
       <w:r>
         <w:rPr>
@@ -1686,25 +1656,7 @@
         <w:rPr>
           <w:sz w:val="22"/>
         </w:rPr>
-        <w:t xml:space="preserve">El límite para la </w:t>
-      </w:r>
-      <w:r>
-        <w:rPr>
-          <w:sz w:val="22"/>
-        </w:rPr>
-        <w:t xml:space="preserve">entrega de los </w:t>
-      </w:r>
-      <w:r>
-        <w:rPr>
-          <w:sz w:val="22"/>
-        </w:rPr>
-        <w:t>avances de proyecto</w:t>
-      </w:r>
-      <w:r>
-        <w:rPr>
-          <w:sz w:val="22"/>
-        </w:rPr>
-        <w:t xml:space="preserve"> será el </w:t>
+        <w:t xml:space="preserve">El límite para la entrega de los avances de proyecto será el </w:t>
       </w:r>
       <w:r>
         <w:rPr>
@@ -1718,19 +1670,7 @@
         <w:rPr>
           <w:sz w:val="22"/>
         </w:rPr>
-        <w:t xml:space="preserve"> de la misma semana hasta las 11:30 de la noche</w:t>
-      </w:r>
-      <w:r>
-        <w:rPr>
-          <w:sz w:val="22"/>
-        </w:rPr>
-        <w:t xml:space="preserve"> </w:t>
-      </w:r>
-      <w:r>
-        <w:rPr>
-          <w:sz w:val="22"/>
-        </w:rPr>
-        <w:t xml:space="preserve">a través de la plataforma </w:t>
+        <w:t xml:space="preserve"> de la misma semana hasta las 11:30 de la noche a través de la plataforma </w:t>
       </w:r>
       <w:proofErr w:type="spellStart"/>
       <w:r>
@@ -2274,24 +2214,14 @@
     <w:p>
       <w:pPr>
         <w:pStyle w:val="Textoindependiente"/>
-        <w:numPr>
-          <w:ilvl w:val="0"/>
-          <w:numId w:val="21"/>
-        </w:numPr>
         <w:spacing w:before="0" w:line="300" w:lineRule="exact"/>
-        <w:ind w:left="714" w:hanging="357"/>
-        <w:rPr>
-          <w:sz w:val="22"/>
-          <w:lang w:val="es-MX"/>
-        </w:rPr>
-      </w:pPr>
-      <w:r>
-        <w:rPr>
-          <w:sz w:val="22"/>
-          <w:lang w:val="es-MX"/>
-        </w:rPr>
-        <w:t>Al final de cada examen se resuelven dudas sobre el examen en grupo para cerrar el tema.</w:t>
-      </w:r>
+        <w:rPr>
+          <w:sz w:val="22"/>
+          <w:lang w:val="es-MX"/>
+        </w:rPr>
+      </w:pPr>
+      <w:bookmarkStart w:id="1" w:name="_GoBack"/>
+      <w:bookmarkEnd w:id="1"/>
     </w:p>
     <w:p>
       <w:pPr>
@@ -2313,6 +2243,28 @@
           <w:lang w:val="es-MX"/>
         </w:rPr>
         <w:lastRenderedPageBreak/>
+        <w:t>Al final de cada examen se resuelven dudas sobre el examen en grupo para cerrar el tema.</w:t>
+      </w:r>
+    </w:p>
+    <w:p>
+      <w:pPr>
+        <w:pStyle w:val="Textoindependiente"/>
+        <w:numPr>
+          <w:ilvl w:val="0"/>
+          <w:numId w:val="21"/>
+        </w:numPr>
+        <w:spacing w:before="0" w:line="300" w:lineRule="exact"/>
+        <w:ind w:left="714" w:hanging="357"/>
+        <w:rPr>
+          <w:sz w:val="22"/>
+          <w:lang w:val="es-MX"/>
+        </w:rPr>
+      </w:pPr>
+      <w:r>
+        <w:rPr>
+          <w:sz w:val="22"/>
+          <w:lang w:val="es-MX"/>
+        </w:rPr>
         <w:t xml:space="preserve">Los exámenes podrán ser presentados solamente en la fecha estipulada. El no presentar un examen implica </w:t>
       </w:r>
       <w:r>
@@ -2937,8 +2889,6 @@
           <w:sz w:val="22"/>
         </w:rPr>
       </w:pPr>
-      <w:bookmarkStart w:id="1" w:name="_GoBack"/>
-      <w:bookmarkEnd w:id="1"/>
     </w:p>
     <w:sectPr>
       <w:headerReference w:type="even" r:id="rId10"/>
@@ -7594,7 +7544,7 @@
 </file>
 
 <file path=customXml/itemProps1.xml><?xml version="1.0" encoding="utf-8"?>
-<ds:datastoreItem xmlns:ds="http://schemas.openxmlformats.org/officeDocument/2006/customXml" ds:itemID="{F78C167F-728F-344E-9729-6CE5E42452D8}">
+<ds:datastoreItem xmlns:ds="http://schemas.openxmlformats.org/officeDocument/2006/customXml" ds:itemID="{6C7B742C-80E1-ED49-9560-1B8B433FA10C}">
   <ds:schemaRefs>
     <ds:schemaRef ds:uri="http://schemas.openxmlformats.org/officeDocument/2006/bibliography"/>
   </ds:schemaRefs>
